--- a/docs/SERWeb_Doc_styleless.docx
+++ b/docs/SERWeb_Doc_styleless.docx
@@ -2496,7 +2496,7 @@
     </w:lvl>
   </w:abstractNum>
   <w:abstractNum w:abstractNumId="990">
-    <w:nsid w:val="78d8e7ba"/>
+    <w:nsid w:val="4fe541ee"/>
     <w:multiLevelType w:val="multilevel"/>
     <w:lvl w:ilvl="0">
       <w:numFmt w:val="bullet"/>
@@ -2577,7 +2577,7 @@
     </w:lvl>
   </w:abstractNum>
   <w:abstractNum w:abstractNumId="991">
-    <w:nsid w:val="b52589ee"/>
+    <w:nsid w:val="f5cb1e4d"/>
     <w:multiLevelType w:val="multilevel"/>
     <w:lvl w:ilvl="0">
       <w:numFmt w:val="bullet"/>
